--- a/IMG/Local_Product/beverage/milk/milk.docx
+++ b/IMG/Local_Product/beverage/milk/milk.docx
@@ -244,11 +244,7 @@
     </w:p>
     <w:p>
       <w:pPr>
-        <w:pStyle w:val="ListParagraph"/>
-        <w:numPr>
-          <w:ilvl w:val="0"/>
-          <w:numId w:val="1"/>
-        </w:numPr>
+        <w:ind w:left="360"/>
       </w:pPr>
       <w:r>
         <w:t>"</w:t>
@@ -274,11 +270,7 @@
     </w:p>
     <w:p>
       <w:pPr>
-        <w:pStyle w:val="ListParagraph"/>
-        <w:numPr>
-          <w:ilvl w:val="0"/>
-          <w:numId w:val="1"/>
-        </w:numPr>
+        <w:ind w:left="360"/>
       </w:pPr>
       <w:r>
         <w:t xml:space="preserve">    "</w:t>
@@ -304,11 +296,7 @@
     </w:p>
     <w:p>
       <w:pPr>
-        <w:pStyle w:val="ListParagraph"/>
-        <w:numPr>
-          <w:ilvl w:val="0"/>
-          <w:numId w:val="1"/>
-        </w:numPr>
+        <w:ind w:left="360"/>
       </w:pPr>
       <w:r>
         <w:t xml:space="preserve">    "</w:t>
@@ -334,11 +322,7 @@
     </w:p>
     <w:p>
       <w:pPr>
-        <w:pStyle w:val="ListParagraph"/>
-        <w:numPr>
-          <w:ilvl w:val="0"/>
-          <w:numId w:val="1"/>
-        </w:numPr>
+        <w:ind w:left="360"/>
       </w:pPr>
       <w:r>
         <w:t xml:space="preserve">    "</w:t>
@@ -364,11 +348,7 @@
     </w:p>
     <w:p>
       <w:pPr>
-        <w:pStyle w:val="ListParagraph"/>
-        <w:numPr>
-          <w:ilvl w:val="0"/>
-          <w:numId w:val="1"/>
-        </w:numPr>
+        <w:ind w:left="360"/>
       </w:pPr>
       <w:r>
         <w:t xml:space="preserve">    "</w:t>
@@ -403,11 +383,7 @@
     </w:p>
     <w:p>
       <w:pPr>
-        <w:pStyle w:val="ListParagraph"/>
-        <w:numPr>
-          <w:ilvl w:val="0"/>
-          <w:numId w:val="1"/>
-        </w:numPr>
+        <w:ind w:left="360"/>
       </w:pPr>
       <w:r>
         <w:t xml:space="preserve">    "</w:t>
@@ -442,11 +418,7 @@
     </w:p>
     <w:p>
       <w:pPr>
-        <w:pStyle w:val="ListParagraph"/>
-        <w:numPr>
-          <w:ilvl w:val="0"/>
-          <w:numId w:val="1"/>
-        </w:numPr>
+        <w:ind w:left="360"/>
       </w:pPr>
       <w:r>
         <w:t xml:space="preserve">    "</w:t>
@@ -481,11 +453,7 @@
     </w:p>
     <w:p>
       <w:pPr>
-        <w:pStyle w:val="ListParagraph"/>
-        <w:numPr>
-          <w:ilvl w:val="0"/>
-          <w:numId w:val="1"/>
-        </w:numPr>
+        <w:ind w:left="360"/>
       </w:pPr>
       <w:r>
         <w:t xml:space="preserve">    "</w:t>
@@ -520,11 +488,7 @@
     </w:p>
     <w:p>
       <w:pPr>
-        <w:pStyle w:val="ListParagraph"/>
-        <w:numPr>
-          <w:ilvl w:val="0"/>
-          <w:numId w:val="1"/>
-        </w:numPr>
+        <w:ind w:left="360"/>
       </w:pPr>
       <w:r>
         <w:t xml:space="preserve">    "</w:t>
@@ -559,11 +523,7 @@
     </w:p>
     <w:p>
       <w:pPr>
-        <w:pStyle w:val="ListParagraph"/>
-        <w:numPr>
-          <w:ilvl w:val="0"/>
-          <w:numId w:val="1"/>
-        </w:numPr>
+        <w:ind w:left="360"/>
       </w:pPr>
       <w:r>
         <w:t xml:space="preserve">    "</w:t>
@@ -598,11 +558,7 @@
     </w:p>
     <w:p>
       <w:pPr>
-        <w:pStyle w:val="ListParagraph"/>
-        <w:numPr>
-          <w:ilvl w:val="0"/>
-          <w:numId w:val="1"/>
-        </w:numPr>
+        <w:ind w:left="360"/>
       </w:pPr>
       <w:r>
         <w:t xml:space="preserve">    "</w:t>
@@ -646,11 +602,7 @@
     </w:p>
     <w:p>
       <w:pPr>
-        <w:pStyle w:val="ListParagraph"/>
-        <w:numPr>
-          <w:ilvl w:val="0"/>
-          <w:numId w:val="1"/>
-        </w:numPr>
+        <w:ind w:left="360"/>
       </w:pPr>
       <w:r>
         <w:t xml:space="preserve">    "</w:t>
@@ -685,11 +637,7 @@
     </w:p>
     <w:p>
       <w:pPr>
-        <w:pStyle w:val="ListParagraph"/>
-        <w:numPr>
-          <w:ilvl w:val="0"/>
-          <w:numId w:val="1"/>
-        </w:numPr>
+        <w:ind w:left="360"/>
       </w:pPr>
       <w:r>
         <w:t xml:space="preserve">    "</w:t>
@@ -715,11 +663,7 @@
     </w:p>
     <w:p>
       <w:pPr>
-        <w:pStyle w:val="ListParagraph"/>
-        <w:numPr>
-          <w:ilvl w:val="0"/>
-          <w:numId w:val="1"/>
-        </w:numPr>
+        <w:ind w:left="360"/>
       </w:pPr>
       <w:r>
         <w:t xml:space="preserve">    "</w:t>
@@ -763,11 +707,7 @@
     </w:p>
     <w:p>
       <w:pPr>
-        <w:pStyle w:val="ListParagraph"/>
-        <w:numPr>
-          <w:ilvl w:val="0"/>
-          <w:numId w:val="1"/>
-        </w:numPr>
+        <w:ind w:left="360"/>
       </w:pPr>
       <w:r>
         <w:t xml:space="preserve">    "</w:t>
@@ -802,11 +742,7 @@
     </w:p>
     <w:p>
       <w:pPr>
-        <w:pStyle w:val="ListParagraph"/>
-        <w:numPr>
-          <w:ilvl w:val="0"/>
-          <w:numId w:val="1"/>
-        </w:numPr>
+        <w:ind w:left="360"/>
       </w:pPr>
       <w:r>
         <w:t xml:space="preserve">    "</w:t>
@@ -832,11 +768,7 @@
     </w:p>
     <w:p>
       <w:pPr>
-        <w:pStyle w:val="ListParagraph"/>
-        <w:numPr>
-          <w:ilvl w:val="0"/>
-          <w:numId w:val="1"/>
-        </w:numPr>
+        <w:ind w:left="360"/>
       </w:pPr>
       <w:r>
         <w:t xml:space="preserve">    "</w:t>
@@ -862,11 +794,7 @@
     </w:p>
     <w:p>
       <w:pPr>
-        <w:pStyle w:val="ListParagraph"/>
-        <w:numPr>
-          <w:ilvl w:val="0"/>
-          <w:numId w:val="1"/>
-        </w:numPr>
+        <w:ind w:left="360"/>
       </w:pPr>
       <w:r>
         <w:t xml:space="preserve">    "</w:t>
@@ -892,13 +820,10 @@
     </w:p>
     <w:p>
       <w:pPr>
-        <w:pStyle w:val="ListParagraph"/>
-        <w:numPr>
-          <w:ilvl w:val="0"/>
-          <w:numId w:val="1"/>
-        </w:numPr>
-      </w:pPr>
-      <w:r>
+        <w:ind w:left="360"/>
+      </w:pPr>
+      <w:r>
+        <w:lastRenderedPageBreak/>
         <w:t xml:space="preserve">    "</w:t>
       </w:r>
       <w:r>
@@ -937,11 +862,7 @@
     </w:p>
     <w:p>
       <w:pPr>
-        <w:pStyle w:val="ListParagraph"/>
-        <w:numPr>
-          <w:ilvl w:val="0"/>
-          <w:numId w:val="1"/>
-        </w:numPr>
+        <w:ind w:left="360"/>
       </w:pPr>
       <w:r>
         <w:t xml:space="preserve">    "</w:t>
